--- a/RISC-V Instruction Set Simulator - documentation.docx
+++ b/RISC-V Instruction Set Simulator - documentation.docx
@@ -12116,13 +12116,7 @@
               <w:rPr>
                 <w:rFonts w:asciiTheme="majorHAnsi" w:hAnsiTheme="majorHAnsi"/>
               </w:rPr>
-              <w:t>1</w:t>
-            </w:r>
-            <w:r>
-              <w:rPr>
-                <w:rFonts w:asciiTheme="majorHAnsi" w:hAnsiTheme="majorHAnsi"/>
-              </w:rPr>
-              <w:t>00</w:t>
+              <w:t>100</w:t>
             </w:r>
           </w:p>
         </w:tc>
@@ -12559,13 +12553,7 @@
               <w:rPr>
                 <w:rFonts w:asciiTheme="majorHAnsi" w:hAnsiTheme="majorHAnsi"/>
               </w:rPr>
-              <w:t>1</w:t>
-            </w:r>
-            <w:r>
-              <w:rPr>
-                <w:rFonts w:asciiTheme="majorHAnsi" w:hAnsiTheme="majorHAnsi"/>
-              </w:rPr>
-              <w:t>01</w:t>
+              <w:t>101</w:t>
             </w:r>
           </w:p>
         </w:tc>
@@ -13008,19 +12996,7 @@
               <w:rPr>
                 <w:rFonts w:asciiTheme="majorHAnsi" w:hAnsiTheme="majorHAnsi"/>
               </w:rPr>
-              <w:t>1</w:t>
-            </w:r>
-            <w:r>
-              <w:rPr>
-                <w:rFonts w:asciiTheme="majorHAnsi" w:hAnsiTheme="majorHAnsi"/>
-              </w:rPr>
-              <w:t>1</w:t>
-            </w:r>
-            <w:r>
-              <w:rPr>
-                <w:rFonts w:asciiTheme="majorHAnsi" w:hAnsiTheme="majorHAnsi"/>
-              </w:rPr>
-              <w:t>0</w:t>
+              <w:t>110</w:t>
             </w:r>
           </w:p>
         </w:tc>
@@ -13457,13 +13433,7 @@
               <w:rPr>
                 <w:rFonts w:asciiTheme="majorHAnsi" w:hAnsiTheme="majorHAnsi"/>
               </w:rPr>
-              <w:t>1</w:t>
-            </w:r>
-            <w:r>
-              <w:rPr>
-                <w:rFonts w:asciiTheme="majorHAnsi" w:hAnsiTheme="majorHAnsi"/>
-              </w:rPr>
-              <w:t>11</w:t>
+              <w:t>111</w:t>
             </w:r>
           </w:p>
         </w:tc>
@@ -14152,8 +14122,6 @@
         </w:rPr>
         <w:t xml:space="preserve"> what is in memory at the current location of SP and updates SP.</w:t>
       </w:r>
-      <w:bookmarkStart w:id="0" w:name="_GoBack"/>
-      <w:bookmarkEnd w:id="0"/>
     </w:p>
     <w:tbl>
       <w:tblPr>
@@ -18013,15 +17981,14 @@
       <w:r>
         <w:rPr>
           <w:rFonts w:asciiTheme="majorHAnsi" w:hAnsiTheme="majorHAnsi"/>
-          <w:noProof/>
           <w:sz w:val="32"/>
           <w:szCs w:val="32"/>
         </w:rPr>
         <w:drawing>
-          <wp:inline distT="0" distB="0" distL="0" distR="0" wp14:anchorId="0C0832C5" wp14:editId="772F195C">
-            <wp:extent cx="5560082" cy="3474720"/>
-            <wp:effectExtent l="0" t="0" r="2540" b="0"/>
-            <wp:docPr id="3" name="Picture 3"/>
+          <wp:inline distT="0" distB="0" distL="0" distR="0" wp14:anchorId="5666A038" wp14:editId="17FA318E">
+            <wp:extent cx="5943600" cy="3787140"/>
+            <wp:effectExtent l="0" t="0" r="0" b="3810"/>
+            <wp:docPr id="36" name="Picture 36"/>
             <wp:cNvGraphicFramePr>
               <a:graphicFrameLocks xmlns:a="http://schemas.openxmlformats.org/drawingml/2006/main" noChangeAspect="1"/>
             </wp:cNvGraphicFramePr>
@@ -18032,27 +17999,20 @@
                     <pic:cNvPr id="0" name=""/>
                     <pic:cNvPicPr/>
                   </pic:nvPicPr>
-                  <pic:blipFill rotWithShape="1">
+                  <pic:blipFill>
                     <a:blip r:embed="rId60"/>
-                    <a:srcRect l="10385"/>
-                    <a:stretch/>
+                    <a:stretch>
+                      <a:fillRect/>
+                    </a:stretch>
                   </pic:blipFill>
-                  <pic:spPr bwMode="auto">
+                  <pic:spPr>
                     <a:xfrm>
                       <a:off x="0" y="0"/>
-                      <a:ext cx="5560082" cy="3474720"/>
+                      <a:ext cx="5943600" cy="3787140"/>
                     </a:xfrm>
                     <a:prstGeom prst="rect">
                       <a:avLst/>
                     </a:prstGeom>
-                    <a:ln>
-                      <a:noFill/>
-                    </a:ln>
-                    <a:extLst>
-                      <a:ext uri="{53640926-AAD7-44D8-BBD7-CCE9431645EC}">
-                        <a14:shadowObscured xmlns:a14="http://schemas.microsoft.com/office/drawing/2010/main"/>
-                      </a:ext>
-                    </a:extLst>
                   </pic:spPr>
                 </pic:pic>
               </a:graphicData>
@@ -18298,7 +18258,16 @@
           <w:rFonts w:asciiTheme="majorHAnsi" w:hAnsiTheme="majorHAnsi"/>
           <w:szCs w:val="22"/>
         </w:rPr>
-        <w:t>Unpacker.py</w:t>
+        <w:t>Processor</w:t>
+      </w:r>
+      <w:bookmarkStart w:id="0" w:name="_GoBack"/>
+      <w:bookmarkEnd w:id="0"/>
+      <w:r>
+        <w:rPr>
+          <w:rFonts w:asciiTheme="majorHAnsi" w:hAnsiTheme="majorHAnsi"/>
+          <w:szCs w:val="22"/>
+        </w:rPr>
+        <w:t>.py</w:t>
       </w:r>
       <w:r>
         <w:rPr>
